--- a/Kursstufe/Geschichte/Deutschland Entwicklung.docx
+++ b/Kursstufe/Geschichte/Deutschland Entwicklung.docx
@@ -327,23 +327,7 @@
           <w:sz w:val="22"/>
           <w:szCs w:val="22"/>
         </w:rPr>
-        <w:t xml:space="preserve">→ Freiheit hier nur als Negative Freiheit (~negative </w:t>
-      </w:r>
-      <w:proofErr w:type="spellStart"/>
-      <w:r>
-        <w:rPr>
-          <w:sz w:val="22"/>
-          <w:szCs w:val="22"/>
-        </w:rPr>
-        <w:t>liberty</w:t>
-      </w:r>
-      <w:proofErr w:type="spellEnd"/>
-      <w:r>
-        <w:rPr>
-          <w:sz w:val="22"/>
-          <w:szCs w:val="22"/>
-        </w:rPr>
-        <w:t>)</w:t>
+        <w:t>→ Freiheit hier nur als Negative Freiheit (~negative liberty)</w:t>
       </w:r>
     </w:p>
     <w:p>
@@ -587,13 +571,31 @@
         <w:t xml:space="preserve"> und Bürgerrechte</w:t>
       </w:r>
     </w:p>
+    <w:bookmarkStart w:id="2" w:name="_Toc184223255"/>
     <w:p>
       <w:pPr>
         <w:pStyle w:val="berschrift1"/>
       </w:pPr>
-      <w:bookmarkStart w:id="2" w:name="_Toc184223255"/>
-      <w:r>
-        <w:t>Robert Blum ---</w:t>
+      <w:r>
+        <w:fldChar w:fldCharType="begin"/>
+      </w:r>
+      <w:r>
+        <w:instrText>HYPERLINK "https://www.zdf.de/dokumentation/terra-x/die-deutschen-staffel-i-robert-blum-und-die-revolution-100.html"</w:instrText>
+      </w:r>
+      <w:r>
+        <w:fldChar w:fldCharType="separate"/>
+      </w:r>
+      <w:r>
+        <w:rPr>
+          <w:rStyle w:val="Hyperlink"/>
+        </w:rPr>
+        <w:t>Robert Blum</w:t>
+      </w:r>
+      <w:r>
+        <w:fldChar w:fldCharType="end"/>
+      </w:r>
+      <w:r>
+        <w:t xml:space="preserve"> ---</w:t>
       </w:r>
       <w:bookmarkEnd w:id="2"/>
     </w:p>
@@ -674,6 +676,26 @@
       <w:pPr>
         <w:pStyle w:val="Listenabsatz"/>
         <w:numPr>
+          <w:ilvl w:val="2"/>
+          <w:numId w:val="1"/>
+        </w:numPr>
+        <w:rPr>
+          <w:sz w:val="22"/>
+          <w:szCs w:val="22"/>
+        </w:rPr>
+      </w:pPr>
+      <w:r>
+        <w:rPr>
+          <w:sz w:val="22"/>
+          <w:szCs w:val="22"/>
+        </w:rPr>
+        <w:t>Deutsche Flagge/Farben (schwarz, rot, gold) wird gezeigt und zum Symbol der Revolution</w:t>
+      </w:r>
+    </w:p>
+    <w:p>
+      <w:pPr>
+        <w:pStyle w:val="Listenabsatz"/>
+        <w:numPr>
           <w:ilvl w:val="1"/>
           <w:numId w:val="1"/>
         </w:numPr>
@@ -694,6 +716,93 @@
       <w:pPr>
         <w:pStyle w:val="Listenabsatz"/>
         <w:numPr>
+          <w:ilvl w:val="2"/>
+          <w:numId w:val="1"/>
+        </w:numPr>
+        <w:rPr>
+          <w:sz w:val="22"/>
+          <w:szCs w:val="22"/>
+        </w:rPr>
+      </w:pPr>
+      <w:r>
+        <w:rPr>
+          <w:sz w:val="22"/>
+          <w:szCs w:val="22"/>
+        </w:rPr>
+        <w:t>Nationale Forderungen</w:t>
+      </w:r>
+    </w:p>
+    <w:p>
+      <w:pPr>
+        <w:pStyle w:val="Listenabsatz"/>
+        <w:numPr>
+          <w:ilvl w:val="3"/>
+          <w:numId w:val="1"/>
+        </w:numPr>
+        <w:rPr>
+          <w:sz w:val="22"/>
+          <w:szCs w:val="22"/>
+        </w:rPr>
+      </w:pPr>
+      <w:r>
+        <w:rPr>
+          <w:sz w:val="22"/>
+          <w:szCs w:val="22"/>
+        </w:rPr>
+        <w:t>Deutscher Nationalstaat</w:t>
+      </w:r>
+      <w:r>
+        <w:rPr>
+          <w:sz w:val="22"/>
+          <w:szCs w:val="22"/>
+        </w:rPr>
+        <w:t>, nationale Einheit</w:t>
+      </w:r>
+    </w:p>
+    <w:p>
+      <w:pPr>
+        <w:pStyle w:val="Listenabsatz"/>
+        <w:numPr>
+          <w:ilvl w:val="2"/>
+          <w:numId w:val="1"/>
+        </w:numPr>
+        <w:rPr>
+          <w:sz w:val="22"/>
+          <w:szCs w:val="22"/>
+        </w:rPr>
+      </w:pPr>
+      <w:r>
+        <w:rPr>
+          <w:sz w:val="22"/>
+          <w:szCs w:val="22"/>
+        </w:rPr>
+        <w:t>Liberale Forderungen</w:t>
+      </w:r>
+    </w:p>
+    <w:p>
+      <w:pPr>
+        <w:pStyle w:val="Listenabsatz"/>
+        <w:numPr>
+          <w:ilvl w:val="3"/>
+          <w:numId w:val="1"/>
+        </w:numPr>
+        <w:rPr>
+          <w:sz w:val="22"/>
+          <w:szCs w:val="22"/>
+        </w:rPr>
+      </w:pPr>
+      <w:r>
+        <w:rPr>
+          <w:sz w:val="22"/>
+          <w:szCs w:val="22"/>
+        </w:rPr>
+        <w:t>Etablierung der Meinungsfreiheit</w:t>
+      </w:r>
+    </w:p>
+    <w:p>
+      <w:pPr>
+        <w:pStyle w:val="Listenabsatz"/>
+        <w:numPr>
           <w:ilvl w:val="1"/>
           <w:numId w:val="1"/>
         </w:numPr>
@@ -1009,6 +1118,7 @@
           <w:sz w:val="22"/>
           <w:szCs w:val="22"/>
         </w:rPr>
+        <w:lastRenderedPageBreak/>
         <w:t>Reaktion der deutschen Regierung auf Unruhen</w:t>
       </w:r>
     </w:p>
@@ -1157,7 +1267,6 @@
           <w:sz w:val="22"/>
           <w:szCs w:val="22"/>
         </w:rPr>
-        <w:lastRenderedPageBreak/>
         <w:t>Soldaten schießen auf eine „Dankes-“Revolution</w:t>
       </w:r>
     </w:p>
@@ -1246,6 +1355,33 @@
       <w:pPr>
         <w:pStyle w:val="Listenabsatz"/>
         <w:numPr>
+          <w:ilvl w:val="2"/>
+          <w:numId w:val="1"/>
+        </w:numPr>
+        <w:rPr>
+          <w:sz w:val="22"/>
+          <w:szCs w:val="22"/>
+        </w:rPr>
+      </w:pPr>
+      <w:r>
+        <w:rPr>
+          <w:sz w:val="22"/>
+          <w:szCs w:val="22"/>
+        </w:rPr>
+        <w:t>Liberale</w:t>
+      </w:r>
+      <w:r>
+        <w:rPr>
+          <w:sz w:val="22"/>
+          <w:szCs w:val="22"/>
+        </w:rPr>
+        <w:t>, gemäßigt Links</w:t>
+      </w:r>
+    </w:p>
+    <w:p>
+      <w:pPr>
+        <w:pStyle w:val="Listenabsatz"/>
+        <w:numPr>
           <w:ilvl w:val="1"/>
           <w:numId w:val="1"/>
         </w:numPr>
@@ -1273,6 +1409,73 @@
       <w:pPr>
         <w:pStyle w:val="Listenabsatz"/>
         <w:numPr>
+          <w:ilvl w:val="2"/>
+          <w:numId w:val="1"/>
+        </w:numPr>
+        <w:rPr>
+          <w:sz w:val="22"/>
+          <w:szCs w:val="22"/>
+        </w:rPr>
+      </w:pPr>
+      <w:r>
+        <w:rPr>
+          <w:sz w:val="22"/>
+          <w:szCs w:val="22"/>
+        </w:rPr>
+        <w:t>Umgang mit Monarchien und der Umgang mit Fürsten</w:t>
+      </w:r>
+      <w:r>
+        <w:rPr>
+          <w:sz w:val="22"/>
+          <w:szCs w:val="22"/>
+        </w:rPr>
+        <w:t xml:space="preserve"> und Monarchen</w:t>
+      </w:r>
+    </w:p>
+    <w:p>
+      <w:pPr>
+        <w:pStyle w:val="Listenabsatz"/>
+        <w:numPr>
+          <w:ilvl w:val="2"/>
+          <w:numId w:val="1"/>
+        </w:numPr>
+        <w:rPr>
+          <w:sz w:val="22"/>
+          <w:szCs w:val="22"/>
+        </w:rPr>
+      </w:pPr>
+      <w:r>
+        <w:rPr>
+          <w:sz w:val="22"/>
+          <w:szCs w:val="22"/>
+        </w:rPr>
+        <w:t>Umgang mit Österreich/Ungarn</w:t>
+      </w:r>
+    </w:p>
+    <w:p>
+      <w:pPr>
+        <w:pStyle w:val="Listenabsatz"/>
+        <w:numPr>
+          <w:ilvl w:val="5"/>
+          <w:numId w:val="1"/>
+        </w:numPr>
+        <w:rPr>
+          <w:sz w:val="22"/>
+          <w:szCs w:val="22"/>
+        </w:rPr>
+      </w:pPr>
+      <w:r>
+        <w:rPr>
+          <w:sz w:val="22"/>
+          <w:szCs w:val="22"/>
+        </w:rPr>
+        <w:t>Kleindeutsche Lösung</w:t>
+      </w:r>
+    </w:p>
+    <w:p>
+      <w:pPr>
+        <w:pStyle w:val="Listenabsatz"/>
+        <w:numPr>
           <w:ilvl w:val="1"/>
           <w:numId w:val="1"/>
         </w:numPr>
@@ -1286,7 +1489,69 @@
           <w:sz w:val="22"/>
           <w:szCs w:val="22"/>
         </w:rPr>
-        <w:t>Definition des „Heckerzugs“</w:t>
+        <w:t>Was war der</w:t>
+      </w:r>
+      <w:r>
+        <w:rPr>
+          <w:sz w:val="22"/>
+          <w:szCs w:val="22"/>
+        </w:rPr>
+        <w:t xml:space="preserve"> „Heckerzug“</w:t>
+      </w:r>
+    </w:p>
+    <w:p>
+      <w:pPr>
+        <w:pStyle w:val="Listenabsatz"/>
+        <w:numPr>
+          <w:ilvl w:val="2"/>
+          <w:numId w:val="1"/>
+        </w:numPr>
+        <w:rPr>
+          <w:sz w:val="22"/>
+          <w:szCs w:val="22"/>
+        </w:rPr>
+      </w:pPr>
+      <w:r>
+        <w:rPr>
+          <w:sz w:val="22"/>
+          <w:szCs w:val="22"/>
+        </w:rPr>
+        <w:t>Friedrich Hecker versuchte, Druck auf das Bürgertum auszuüben</w:t>
+      </w:r>
+      <w:r>
+        <w:rPr>
+          <w:sz w:val="22"/>
+          <w:szCs w:val="22"/>
+        </w:rPr>
+        <w:t>. Hecker zog mit anderen Gleichgesinnten durch das Land, diese Bewegung wurde dann aber gewaltsam von den deutschen Truppen aufgehalten</w:t>
+      </w:r>
+    </w:p>
+    <w:p>
+      <w:pPr>
+        <w:pStyle w:val="Listenabsatz"/>
+        <w:numPr>
+          <w:ilvl w:val="2"/>
+          <w:numId w:val="1"/>
+        </w:numPr>
+        <w:rPr>
+          <w:sz w:val="22"/>
+          <w:szCs w:val="22"/>
+        </w:rPr>
+      </w:pPr>
+      <w:r>
+        <w:rPr>
+          <w:sz w:val="22"/>
+          <w:szCs w:val="22"/>
+        </w:rPr>
+        <w:t>Ziel:</w:t>
+      </w:r>
+      <w:r>
+        <w:rPr>
+          <w:sz w:val="22"/>
+          <w:szCs w:val="22"/>
+        </w:rPr>
+        <w:tab/>
+        <w:t>Einführung der deutschen Republik, also vollständige Absetzung der Fürsten und Monarchen</w:t>
       </w:r>
     </w:p>
     <w:p>
@@ -1326,21 +1591,28 @@
           <w:sz w:val="22"/>
           <w:szCs w:val="22"/>
         </w:rPr>
-        <w:t>Machtlosigkeit der Nationalversammlung</w:t>
-      </w:r>
-      <w:r>
-        <w:rPr>
-          <w:sz w:val="22"/>
-          <w:szCs w:val="22"/>
-        </w:rPr>
-        <w:t xml:space="preserve"> --.08.1848</w:t>
-      </w:r>
-    </w:p>
-    <w:p>
-      <w:pPr>
-        <w:pStyle w:val="Listenabsatz"/>
-        <w:numPr>
-          <w:ilvl w:val="1"/>
+        <w:t>Machtlosigkeit</w:t>
+      </w:r>
+      <w:r>
+        <w:rPr>
+          <w:sz w:val="22"/>
+          <w:szCs w:val="22"/>
+        </w:rPr>
+        <w:t xml:space="preserve"> der </w:t>
+      </w:r>
+      <w:r>
+        <w:rPr>
+          <w:sz w:val="22"/>
+          <w:szCs w:val="22"/>
+        </w:rPr>
+        <w:t>Nationalversammlung</w:t>
+      </w:r>
+    </w:p>
+    <w:p>
+      <w:pPr>
+        <w:pStyle w:val="Listenabsatz"/>
+        <w:numPr>
+          <w:ilvl w:val="2"/>
           <w:numId w:val="1"/>
         </w:numPr>
         <w:jc w:val="left"/>
@@ -1354,7 +1626,77 @@
           <w:sz w:val="22"/>
           <w:szCs w:val="22"/>
         </w:rPr>
-        <w:t>Ursache des Todesurteils über Robert Blum</w:t>
+        <w:t>Waffenstillstand mit Dänemark</w:t>
+      </w:r>
+      <w:r>
+        <w:rPr>
+          <w:sz w:val="22"/>
+          <w:szCs w:val="22"/>
+        </w:rPr>
+        <w:t>, bzgl. Truppen des preußischen Herrschaftshauses</w:t>
+      </w:r>
+    </w:p>
+    <w:p>
+      <w:pPr>
+        <w:pStyle w:val="Listenabsatz"/>
+        <w:numPr>
+          <w:ilvl w:val="2"/>
+          <w:numId w:val="1"/>
+        </w:numPr>
+        <w:jc w:val="left"/>
+        <w:rPr>
+          <w:sz w:val="22"/>
+          <w:szCs w:val="22"/>
+        </w:rPr>
+      </w:pPr>
+      <w:r>
+        <w:rPr>
+          <w:sz w:val="22"/>
+          <w:szCs w:val="22"/>
+        </w:rPr>
+        <w:t>Die Frankfurter Nationalversammlung hat keine Armee, Verwaltung, Macht</w:t>
+      </w:r>
+    </w:p>
+    <w:p>
+      <w:pPr>
+        <w:pStyle w:val="Listenabsatz"/>
+        <w:numPr>
+          <w:ilvl w:val="2"/>
+          <w:numId w:val="1"/>
+        </w:numPr>
+        <w:jc w:val="left"/>
+        <w:rPr>
+          <w:sz w:val="22"/>
+          <w:szCs w:val="22"/>
+        </w:rPr>
+      </w:pPr>
+      <w:r>
+        <w:rPr>
+          <w:sz w:val="22"/>
+          <w:szCs w:val="22"/>
+        </w:rPr>
+        <w:t>Armeen sind weiterhin unter Kontrolle der Fürsten, welche meist nicht demokratisch, sondern weiterhing souverän handeln</w:t>
+      </w:r>
+    </w:p>
+    <w:p>
+      <w:pPr>
+        <w:pStyle w:val="Listenabsatz"/>
+        <w:numPr>
+          <w:ilvl w:val="2"/>
+          <w:numId w:val="1"/>
+        </w:numPr>
+        <w:jc w:val="left"/>
+        <w:rPr>
+          <w:sz w:val="22"/>
+          <w:szCs w:val="22"/>
+        </w:rPr>
+      </w:pPr>
+      <w:r>
+        <w:rPr>
+          <w:sz w:val="22"/>
+          <w:szCs w:val="22"/>
+        </w:rPr>
+        <w:t>Kaiser Friedrich Wilhelm lehnt die Kaiserkrone der Revolution ab</w:t>
       </w:r>
     </w:p>
     <w:sectPr>
@@ -1813,7 +2155,7 @@
   <w:abstractNum w:abstractNumId="2" w15:restartNumberingAfterBreak="0">
     <w:nsid w:val="782A3AD8"/>
     <w:multiLevelType w:val="hybridMultilevel"/>
-    <w:tmpl w:val="1346B8A8"/>
+    <w:tmpl w:val="C6C069F4"/>
     <w:lvl w:ilvl="0" w:tplc="0407000F">
       <w:start w:val="1"/>
       <w:numFmt w:val="decimal"/>
@@ -1865,14 +2207,16 @@
         <w:ind w:left="3600" w:hanging="360"/>
       </w:pPr>
     </w:lvl>
-    <w:lvl w:ilvl="5" w:tplc="0407001B" w:tentative="1">
-      <w:start w:val="1"/>
-      <w:numFmt w:val="lowerRoman"/>
-      <w:lvlText w:val="%6."/>
-      <w:lvlJc w:val="right"/>
-      <w:pPr>
-        <w:ind w:left="4320" w:hanging="180"/>
-      </w:pPr>
+    <w:lvl w:ilvl="5" w:tplc="3DB46B96">
+      <w:numFmt w:val="bullet"/>
+      <w:lvlText w:val=""/>
+      <w:lvlJc w:val="left"/>
+      <w:pPr>
+        <w:ind w:left="2486" w:hanging="360"/>
+      </w:pPr>
+      <w:rPr>
+        <w:rFonts w:ascii="Wingdings" w:eastAsiaTheme="minorHAnsi" w:hAnsi="Wingdings" w:cstheme="minorBidi" w:hint="default"/>
+      </w:rPr>
     </w:lvl>
     <w:lvl w:ilvl="6" w:tplc="0407000F" w:tentative="1">
       <w:start w:val="1"/>
@@ -2619,6 +2963,18 @@
       <w:suppressLineNumbers/>
     </w:pPr>
   </w:style>
+  <w:style w:type="character" w:styleId="NichtaufgelsteErwhnung">
+    <w:name w:val="Unresolved Mention"/>
+    <w:basedOn w:val="Absatz-Standardschriftart"/>
+    <w:uiPriority w:val="99"/>
+    <w:semiHidden/>
+    <w:unhideWhenUsed/>
+    <w:rsid w:val="00E91F7E"/>
+    <w:rPr>
+      <w:color w:val="605E5C"/>
+      <w:shd w:val="clear" w:color="auto" w:fill="E1DFDD"/>
+    </w:rPr>
+  </w:style>
 </w:styles>
 </file>
 
